--- a/59 Nada alem do sangue - SEM CAPO.docx
+++ b/59 Nada alem do sangue - SEM CAPO.docx
@@ -98,6 +98,15 @@
                           <a:round/>
                         </a:ln>
                       </wps:spPr>
+                      <wps:txbx>
+                        <w:txbxContent>
+                          <w:p>
+                            <w:pPr>
+                              <w:jc w:val="center"/>
+                            </w:pPr>
+                          </w:p>
+                        </w:txbxContent>
+                      </wps:txbx>
                       <wps:bodyPr rot="0" vert="horz" wrap="square" lIns="91440" tIns="45720" rIns="91440" bIns="45720" anchor="t" anchorCtr="0" upright="1">
                         <a:noAutofit/>
                       </wps:bodyPr>
@@ -109,11 +118,20 @@
           </mc:Choice>
           <mc:Fallback>
             <w:pict>
-              <v:shape id="Oval 25" o:spid="_x0000_s1026" o:spt="3" type="#_x0000_t3" style="position:absolute;left:0pt;margin-left:480.45pt;margin-top:-7.9pt;height:40.1pt;width:42.8pt;z-index:251660288;mso-width-relative:page;mso-height-relative:page;" filled="f" stroked="t" coordsize="21600,21600" o:gfxdata="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">
+              <v:shape id="Oval 25" o:spid="_x0000_s1026" o:spt="3" type="#_x0000_t3" style="position:absolute;left:0pt;margin-left:480.45pt;margin-top:-7.9pt;height:40.1pt;width:42.8pt;z-index:251660288;mso-width-relative:page;mso-height-relative:page;" filled="f" stroked="t" coordsize="21600,21600" o:gfxdata="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">
                 <v:fill on="f" focussize="0,0"/>
                 <v:stroke weight="3pt" color="#000000" joinstyle="round"/>
                 <v:imagedata o:title=""/>
                 <o:lock v:ext="edit" aspectratio="f"/>
+                <v:textbox>
+                  <w:txbxContent>
+                    <w:p>
+                      <w:pPr>
+                        <w:jc w:val="center"/>
+                      </w:pPr>
+                    </w:p>
+                  </w:txbxContent>
+                </v:textbox>
               </v:shape>
             </w:pict>
           </mc:Fallback>
@@ -182,8 +200,6 @@
           </w14:textFill>
         </w:rPr>
       </w:pPr>
-      <w:bookmarkStart w:id="0" w:name="_GoBack"/>
-      <w:bookmarkEnd w:id="0"/>
     </w:p>
     <w:p>
       <w:pPr>
@@ -344,7 +360,21 @@
         <w:rPr>
           <w:sz w:val="22"/>
         </w:rPr>
-        <w:t xml:space="preserve">               F              </w:t>
+        <w:t xml:space="preserve">              </w:t>
+      </w:r>
+      <w:r>
+        <w:rPr>
+          <w:b/>
+          <w:bCs/>
+          <w:sz w:val="22"/>
+        </w:rPr>
+        <w:t xml:space="preserve"> F</w:t>
+      </w:r>
+      <w:r>
+        <w:rPr>
+          <w:sz w:val="22"/>
+        </w:rPr>
+        <w:t xml:space="preserve">              </w:t>
       </w:r>
       <w:r>
         <w:rPr>
@@ -379,8 +409,17 @@
           <w:b/>
           <w:bCs/>
           <w:sz w:val="22"/>
-        </w:rPr>
-        <w:t xml:space="preserve">Gm  F </w:t>
+          <w:lang w:val="en-US"/>
+        </w:rPr>
+        <w:t>(Gm  F)</w:t>
+      </w:r>
+      <w:r>
+        <w:rPr>
+          <w:b/>
+          <w:bCs/>
+          <w:sz w:val="22"/>
+        </w:rPr>
+        <w:t xml:space="preserve"> </w:t>
       </w:r>
     </w:p>
     <w:p>
@@ -500,13 +539,13 @@
               <wp:anchor distT="0" distB="0" distL="114300" distR="114300" simplePos="0" relativeHeight="251661312" behindDoc="0" locked="0" layoutInCell="1" allowOverlap="1">
                 <wp:simplePos x="0" y="0"/>
                 <wp:positionH relativeFrom="column">
-                  <wp:posOffset>-118745</wp:posOffset>
+                  <wp:posOffset>-121920</wp:posOffset>
                 </wp:positionH>
                 <wp:positionV relativeFrom="paragraph">
                   <wp:posOffset>72390</wp:posOffset>
                 </wp:positionV>
-                <wp:extent cx="635" cy="2033270"/>
-                <wp:effectExtent l="12065" t="5080" r="6350" b="9525"/>
+                <wp:extent cx="3810" cy="2445385"/>
+                <wp:effectExtent l="4445" t="0" r="10795" b="12065"/>
                 <wp:wrapNone/>
                 <wp:docPr id="7" name="AutoShape 39"/>
                 <wp:cNvGraphicFramePr/>
@@ -519,7 +558,7 @@
                       <wps:spPr bwMode="auto">
                         <a:xfrm flipV="1">
                           <a:off x="0" y="0"/>
-                          <a:ext cx="635" cy="2033270"/>
+                          <a:ext cx="3810" cy="2445385"/>
                         </a:xfrm>
                         <a:prstGeom prst="straightConnector1">
                           <a:avLst/>
@@ -541,7 +580,7 @@
           </mc:Choice>
           <mc:Fallback>
             <w:pict>
-              <v:shape id="AutoShape 39" o:spid="_x0000_s1026" o:spt="32" type="#_x0000_t32" style="position:absolute;left:0pt;flip:y;margin-left:-9.35pt;margin-top:5.7pt;height:160.1pt;width:0.05pt;z-index:251661312;mso-width-relative:page;mso-height-relative:page;" filled="f" stroked="t" coordsize="21600,21600" o:gfxdata="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">
+              <v:shape id="AutoShape 39" o:spid="_x0000_s1026" o:spt="32" type="#_x0000_t32" style="position:absolute;left:0pt;flip:y;margin-left:-9.6pt;margin-top:5.7pt;height:192.55pt;width:0.3pt;z-index:251661312;mso-width-relative:page;mso-height-relative:page;" filled="f" stroked="t" coordsize="21600,21600" o:gfxdata="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">
                 <v:fill on="f" focussize="0,0"/>
                 <v:stroke color="#000000" joinstyle="round"/>
                 <v:imagedata o:title=""/>
@@ -632,14 +671,30 @@
       <w:pPr>
         <w:pStyle w:val="7"/>
         <w:rPr>
-          <w:sz w:val="22"/>
-        </w:rPr>
-      </w:pPr>
-      <w:r>
-        <w:rPr>
-          <w:sz w:val="22"/>
-        </w:rPr>
-        <w:t xml:space="preserve">               F                     </w:t>
+          <w:rFonts w:hint="default"/>
+          <w:sz w:val="22"/>
+          <w:lang w:val="en-US"/>
+        </w:rPr>
+      </w:pPr>
+      <w:r>
+        <w:rPr>
+          <w:sz w:val="22"/>
+        </w:rPr>
+        <w:t xml:space="preserve">               </w:t>
+      </w:r>
+      <w:r>
+        <w:rPr>
+          <w:b/>
+          <w:bCs/>
+          <w:sz w:val="22"/>
+        </w:rPr>
+        <w:t>F</w:t>
+      </w:r>
+      <w:r>
+        <w:rPr>
+          <w:sz w:val="22"/>
+        </w:rPr>
+        <w:t xml:space="preserve">                     </w:t>
       </w:r>
       <w:r>
         <w:rPr>
@@ -667,16 +722,17 @@
         <w:rPr>
           <w:sz w:val="22"/>
         </w:rPr>
-        <w:t xml:space="preserve">      </w:t>
-      </w:r>
-      <w:r>
-        <w:rPr>
-          <w:b/>
-          <w:bCs/>
-          <w:sz w:val="22"/>
-          <w:u w:val="single"/>
-        </w:rPr>
-        <w:t>Gm  F</w:t>
+        <w:t xml:space="preserve">     </w:t>
+      </w:r>
+      <w:r>
+        <w:rPr>
+          <w:b/>
+          <w:bCs/>
+          <w:sz w:val="22"/>
+          <w:u w:val="none"/>
+          <w:lang w:val="en-US"/>
+        </w:rPr>
+        <w:t>(Gm  F)</w:t>
       </w:r>
     </w:p>
     <w:p>
@@ -715,8 +771,8 @@
                 <wp:positionV relativeFrom="paragraph">
                   <wp:posOffset>116205</wp:posOffset>
                 </wp:positionV>
-                <wp:extent cx="5278120" cy="1328420"/>
-                <wp:effectExtent l="6350" t="8890" r="11430" b="5715"/>
+                <wp:extent cx="5436235" cy="1510665"/>
+                <wp:effectExtent l="4445" t="4445" r="7620" b="8890"/>
                 <wp:wrapNone/>
                 <wp:docPr id="5" name="Rectangle 45"/>
                 <wp:cNvGraphicFramePr/>
@@ -729,7 +785,7 @@
                       <wps:spPr bwMode="auto">
                         <a:xfrm>
                           <a:off x="0" y="0"/>
-                          <a:ext cx="5278120" cy="1328420"/>
+                          <a:ext cx="5436235" cy="1510665"/>
                         </a:xfrm>
                         <a:prstGeom prst="rect">
                           <a:avLst/>
@@ -753,7 +809,7 @@
           </mc:Choice>
           <mc:Fallback>
             <w:pict>
-              <v:rect id="Rectangle 45" o:spid="_x0000_s1026" o:spt="1" style="position:absolute;left:0pt;margin-left:-3.05pt;margin-top:9.15pt;height:104.6pt;width:415.6pt;z-index:251663360;mso-width-relative:page;mso-height-relative:page;" filled="f" stroked="t" coordsize="21600,21600" o:gfxdata="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">
+              <v:rect id="Rectangle 45" o:spid="_x0000_s1026" o:spt="1" style="position:absolute;left:0pt;margin-left:-3.05pt;margin-top:9.15pt;height:118.95pt;width:428.05pt;z-index:251663360;mso-width-relative:page;mso-height-relative:page;" filled="f" stroked="t" coordsize="21600,21600" o:gfxdata="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">
                 <v:fill on="f" focussize="0,0"/>
                 <v:stroke color="#000000" miterlimit="8" joinstyle="miter"/>
                 <v:imagedata o:title=""/>
@@ -781,12 +837,6 @@
       </w:pPr>
       <w:r>
         <w:rPr>
-          <w:sz w:val="22"/>
-        </w:rPr>
-        <w:t xml:space="preserve">   </w:t>
-      </w:r>
-      <w:r>
-        <w:rPr>
           <w:b/>
           <w:bCs/>
           <w:sz w:val="22"/>
@@ -797,7 +847,7 @@
         <w:rPr>
           <w:sz w:val="22"/>
         </w:rPr>
-        <w:t xml:space="preserve">                           </w:t>
+        <w:t xml:space="preserve">                        </w:t>
       </w:r>
       <w:r>
         <w:rPr>
@@ -821,21 +871,53 @@
         <w:rPr>
           <w:sz w:val="22"/>
         </w:rPr>
-        <w:t xml:space="preserve"> Que nos lava dos pecados,   que nos traz restauração</w:t>
-      </w:r>
-    </w:p>
-    <w:p>
-      <w:pPr>
-        <w:pStyle w:val="7"/>
-        <w:rPr>
-          <w:sz w:val="22"/>
-        </w:rPr>
-      </w:pPr>
-      <w:r>
-        <w:rPr>
-          <w:sz w:val="22"/>
-        </w:rPr>
-        <w:t xml:space="preserve">F                   </w:t>
+        <w:t>Que nos lava dos pecados,</w:t>
+      </w:r>
+      <w:r>
+        <w:rPr>
+          <w:rFonts w:hint="default"/>
+          <w:sz w:val="22"/>
+          <w:lang w:val="en-US"/>
+        </w:rPr>
+        <w:t xml:space="preserve"> </w:t>
+      </w:r>
+      <w:r>
+        <w:rPr>
+          <w:sz w:val="22"/>
+        </w:rPr>
+        <w:t>que nos traz restauração</w:t>
+      </w:r>
+    </w:p>
+    <w:p>
+      <w:pPr>
+        <w:pStyle w:val="7"/>
+        <w:rPr>
+          <w:rFonts w:hint="default"/>
+          <w:sz w:val="22"/>
+          <w:lang w:val="en-US"/>
+        </w:rPr>
+      </w:pPr>
+      <w:r>
+        <w:rPr>
+          <w:b/>
+          <w:bCs/>
+          <w:sz w:val="22"/>
+        </w:rPr>
+        <w:t>F</w:t>
+      </w:r>
+      <w:r>
+        <w:rPr>
+          <w:sz w:val="22"/>
+        </w:rPr>
+        <w:t xml:space="preserve">                   </w:t>
+      </w:r>
+      <w:r>
+        <w:rPr>
+          <w:rFonts w:hint="default"/>
+          <w:sz w:val="22"/>
+          <w:lang w:val="en-US"/>
+        </w:rPr>
+        <w:t xml:space="preserve"> </w:t>
       </w:r>
       <w:r>
         <w:rPr>
@@ -849,6 +931,204 @@
         <w:rPr>
           <w:sz w:val="22"/>
         </w:rPr>
+        <w:t xml:space="preserve">                    </w:t>
+      </w:r>
+      <w:r>
+        <w:rPr>
+          <w:b/>
+          <w:bCs/>
+          <w:sz w:val="22"/>
+        </w:rPr>
+        <w:t>Bb9</w:t>
+      </w:r>
+      <w:r>
+        <w:rPr>
+          <w:sz w:val="22"/>
+        </w:rPr>
+        <w:t xml:space="preserve">  </w:t>
+      </w:r>
+      <w:r>
+        <w:rPr>
+          <w:rFonts w:hint="default"/>
+          <w:sz w:val="22"/>
+          <w:lang w:val="en-US"/>
+        </w:rPr>
+        <w:t xml:space="preserve">  </w:t>
+      </w:r>
+      <w:r>
+        <w:rPr>
+          <w:rFonts w:hint="default"/>
+          <w:b/>
+          <w:bCs/>
+          <w:sz w:val="22"/>
+          <w:lang w:val="en-US"/>
+        </w:rPr>
+        <w:t>(</w:t>
+      </w:r>
+      <w:r>
+        <w:rPr>
+          <w:b/>
+          <w:bCs/>
+          <w:sz w:val="22"/>
+        </w:rPr>
+        <w:t>F</w:t>
+      </w:r>
+      <w:r>
+        <w:rPr>
+          <w:rFonts w:hint="default"/>
+          <w:b/>
+          <w:bCs/>
+          <w:sz w:val="22"/>
+          <w:lang w:val="en-US"/>
+        </w:rPr>
+        <w:t xml:space="preserve"> </w:t>
+      </w:r>
+      <w:r>
+        <w:rPr>
+          <w:sz w:val="22"/>
+        </w:rPr>
+        <w:t xml:space="preserve"> </w:t>
+      </w:r>
+      <w:r>
+        <w:rPr>
+          <w:b/>
+          <w:bCs/>
+          <w:sz w:val="22"/>
+        </w:rPr>
+        <w:t>D#9</w:t>
+      </w:r>
+      <w:r>
+        <w:rPr>
+          <w:rFonts w:hint="default"/>
+          <w:b/>
+          <w:bCs/>
+          <w:sz w:val="22"/>
+          <w:lang w:val="en-US"/>
+        </w:rPr>
+        <w:t>)</w:t>
+      </w:r>
+    </w:p>
+    <w:p>
+      <w:pPr>
+        <w:pStyle w:val="7"/>
+        <w:rPr>
+          <w:sz w:val="22"/>
+        </w:rPr>
+      </w:pPr>
+      <w:r>
+        <w:rPr>
+          <w:sz w:val="22"/>
+        </w:rPr>
+        <w:t>Nada além do sangue, nada além do sangue de Jesus</w:t>
+      </w:r>
+    </w:p>
+    <w:p>
+      <w:pPr>
+        <w:pStyle w:val="7"/>
+        <w:rPr>
+          <w:sz w:val="22"/>
+        </w:rPr>
+      </w:pPr>
+    </w:p>
+    <w:p>
+      <w:pPr>
+        <w:pStyle w:val="7"/>
+        <w:rPr>
+          <w:sz w:val="22"/>
+        </w:rPr>
+      </w:pPr>
+      <w:r>
+        <w:rPr>
+          <w:b/>
+          <w:bCs/>
+          <w:sz w:val="22"/>
+        </w:rPr>
+        <w:t>Bb9</w:t>
+      </w:r>
+      <w:r>
+        <w:rPr>
+          <w:sz w:val="22"/>
+        </w:rPr>
+        <w:t xml:space="preserve">                                </w:t>
+      </w:r>
+      <w:r>
+        <w:rPr>
+          <w:b/>
+          <w:bCs/>
+          <w:sz w:val="22"/>
+        </w:rPr>
+        <w:t>Gm</w:t>
+      </w:r>
+    </w:p>
+    <w:p>
+      <w:pPr>
+        <w:pStyle w:val="7"/>
+        <w:rPr>
+          <w:sz w:val="22"/>
+        </w:rPr>
+      </w:pPr>
+      <w:r>
+        <w:rPr>
+          <w:rFonts w:hint="default"/>
+          <w:sz w:val="22"/>
+          <w:lang w:val="en-US"/>
+        </w:rPr>
+        <w:t>Q</w:t>
+      </w:r>
+      <w:r>
+        <w:rPr>
+          <w:sz w:val="22"/>
+        </w:rPr>
+        <w:t>ue nos faz brancos como a neve, aceitos como amigos de DEUS</w:t>
+      </w:r>
+    </w:p>
+    <w:p>
+      <w:pPr>
+        <w:pStyle w:val="7"/>
+        <w:rPr>
+          <w:sz w:val="22"/>
+        </w:rPr>
+      </w:pPr>
+      <w:r>
+        <w:rPr>
+          <w:b/>
+          <w:bCs/>
+          <w:sz w:val="22"/>
+        </w:rPr>
+        <w:t>F</w:t>
+      </w:r>
+      <w:r>
+        <w:rPr>
+          <w:sz w:val="22"/>
+        </w:rPr>
+        <w:t xml:space="preserve">                  </w:t>
+      </w:r>
+      <w:r>
+        <w:rPr>
+          <w:rFonts w:hint="default"/>
+          <w:sz w:val="22"/>
+          <w:lang w:val="en-US"/>
+        </w:rPr>
+        <w:t xml:space="preserve"> </w:t>
+      </w:r>
+      <w:r>
+        <w:rPr>
+          <w:sz w:val="22"/>
+        </w:rPr>
+        <w:t xml:space="preserve"> </w:t>
+      </w:r>
+      <w:r>
+        <w:rPr>
+          <w:b/>
+          <w:bCs/>
+          <w:sz w:val="22"/>
+        </w:rPr>
+        <w:t>D#9</w:t>
+      </w:r>
+      <w:r>
+        <w:rPr>
+          <w:sz w:val="22"/>
+        </w:rPr>
         <w:t xml:space="preserve">                     </w:t>
       </w:r>
       <w:r>
@@ -863,7 +1143,49 @@
         <w:rPr>
           <w:sz w:val="22"/>
         </w:rPr>
-        <w:t xml:space="preserve">  F </w:t>
+        <w:t xml:space="preserve">  </w:t>
+      </w:r>
+      <w:r>
+        <w:rPr>
+          <w:rFonts w:hint="default"/>
+          <w:sz w:val="22"/>
+          <w:lang w:val="en-US"/>
+        </w:rPr>
+        <w:t xml:space="preserve"> </w:t>
+      </w:r>
+      <w:r>
+        <w:rPr>
+          <w:rFonts w:hint="default"/>
+          <w:b/>
+          <w:bCs/>
+          <w:sz w:val="22"/>
+          <w:lang w:val="en-US"/>
+        </w:rPr>
+        <w:t>(</w:t>
+      </w:r>
+      <w:r>
+        <w:rPr>
+          <w:b/>
+          <w:bCs/>
+          <w:sz w:val="22"/>
+        </w:rPr>
+        <w:t>F</w:t>
+      </w:r>
+      <w:r>
+        <w:rPr>
+          <w:rFonts w:hint="default"/>
+          <w:b/>
+          <w:bCs/>
+          <w:sz w:val="22"/>
+          <w:lang w:val="en-US"/>
+        </w:rPr>
+        <w:t xml:space="preserve"> </w:t>
+      </w:r>
+      <w:r>
+        <w:rPr>
+          <w:sz w:val="22"/>
+        </w:rPr>
+        <w:t xml:space="preserve"> </w:t>
       </w:r>
       <w:r>
         <w:rPr>
@@ -873,6 +1195,34 @@
         </w:rPr>
         <w:t>D#9</w:t>
       </w:r>
+      <w:r>
+        <w:rPr>
+          <w:rFonts w:hint="default"/>
+          <w:b/>
+          <w:bCs/>
+          <w:sz w:val="22"/>
+          <w:lang w:val="en-US"/>
+        </w:rPr>
+        <w:t xml:space="preserve">  </w:t>
+      </w:r>
+      <w:r>
+        <w:rPr>
+          <w:b/>
+          <w:bCs/>
+          <w:sz w:val="22"/>
+        </w:rPr>
+        <w:t>Bb9</w:t>
+      </w:r>
+      <w:r>
+        <w:rPr>
+          <w:rFonts w:hint="default"/>
+          <w:b/>
+          <w:bCs/>
+          <w:sz w:val="22"/>
+          <w:lang w:val="en-US"/>
+        </w:rPr>
+        <w:t>)</w:t>
+      </w:r>
     </w:p>
     <w:p>
       <w:pPr>
@@ -895,11 +1245,93 @@
           <w:sz w:val="22"/>
         </w:rPr>
       </w:pPr>
-      <w:r>
-        <w:rPr>
-          <w:sz w:val="22"/>
-        </w:rPr>
-        <w:t xml:space="preserve">    </w:t>
+    </w:p>
+    <w:p>
+      <w:pPr>
+        <w:pStyle w:val="7"/>
+        <w:rPr>
+          <w:b/>
+          <w:bCs/>
+          <w:sz w:val="22"/>
+        </w:rPr>
+      </w:pPr>
+      <w:r>
+        <w:rPr>
+          <w:b/>
+          <w:bCs/>
+          <w:sz w:val="22"/>
+        </w:rPr>
+        <w:t>Instrumental:</w:t>
+      </w:r>
+      <w:r>
+        <w:rPr>
+          <w:rFonts w:hint="default"/>
+          <w:b/>
+          <w:bCs/>
+          <w:sz w:val="22"/>
+          <w:lang w:val="en-US"/>
+        </w:rPr>
+        <w:t xml:space="preserve"> </w:t>
+      </w:r>
+      <w:r>
+        <w:rPr>
+          <w:b/>
+          <w:bCs/>
+          <w:sz w:val="22"/>
+        </w:rPr>
+        <w:t xml:space="preserve"> Bb9 </w:t>
+      </w:r>
+      <w:r>
+        <w:rPr>
+          <w:rFonts w:hint="default"/>
+          <w:b/>
+          <w:bCs/>
+          <w:sz w:val="22"/>
+          <w:lang w:val="en-US"/>
+        </w:rPr>
+        <w:t xml:space="preserve"> (</w:t>
+      </w:r>
+      <w:r>
+        <w:rPr>
+          <w:b/>
+          <w:bCs/>
+          <w:sz w:val="22"/>
+        </w:rPr>
+        <w:t>F</w:t>
+      </w:r>
+      <w:r>
+        <w:rPr>
+          <w:rFonts w:hint="default"/>
+          <w:b/>
+          <w:bCs/>
+          <w:sz w:val="22"/>
+          <w:lang w:val="en-US"/>
+        </w:rPr>
+        <w:t xml:space="preserve"> </w:t>
+      </w:r>
+      <w:r>
+        <w:rPr>
+          <w:sz w:val="22"/>
+        </w:rPr>
+        <w:t xml:space="preserve"> </w:t>
+      </w:r>
+      <w:r>
+        <w:rPr>
+          <w:b/>
+          <w:bCs/>
+          <w:sz w:val="22"/>
+        </w:rPr>
+        <w:t>D#9</w:t>
+      </w:r>
+      <w:r>
+        <w:rPr>
+          <w:rFonts w:hint="default"/>
+          <w:b/>
+          <w:bCs/>
+          <w:sz w:val="22"/>
+          <w:lang w:val="en-US"/>
+        </w:rPr>
+        <w:t xml:space="preserve">  </w:t>
       </w:r>
       <w:r>
         <w:rPr>
@@ -911,104 +1343,14 @@
       </w:r>
       <w:r>
         <w:rPr>
-          <w:sz w:val="22"/>
-        </w:rPr>
-        <w:t xml:space="preserve">                                </w:t>
-      </w:r>
-      <w:r>
-        <w:rPr>
-          <w:b/>
-          <w:bCs/>
-          <w:sz w:val="22"/>
-        </w:rPr>
-        <w:t>Gm</w:t>
-      </w:r>
-    </w:p>
-    <w:p>
-      <w:pPr>
-        <w:pStyle w:val="7"/>
-        <w:rPr>
-          <w:sz w:val="22"/>
-        </w:rPr>
-      </w:pPr>
-      <w:r>
-        <w:rPr>
-          <w:sz w:val="22"/>
-        </w:rPr>
-        <w:t>O que nos faz brancos como a neve, aceitos como amigos de DEUS</w:t>
-      </w:r>
-    </w:p>
-    <w:p>
-      <w:pPr>
-        <w:pStyle w:val="7"/>
-        <w:rPr>
-          <w:sz w:val="22"/>
-        </w:rPr>
-      </w:pPr>
-      <w:r>
-        <w:rPr>
-          <w:sz w:val="22"/>
-        </w:rPr>
-        <w:t xml:space="preserve">F                   </w:t>
-      </w:r>
-      <w:r>
-        <w:rPr>
-          <w:b/>
-          <w:bCs/>
-          <w:sz w:val="22"/>
-        </w:rPr>
-        <w:t>D#9</w:t>
-      </w:r>
-      <w:r>
-        <w:rPr>
-          <w:sz w:val="22"/>
-        </w:rPr>
-        <w:t xml:space="preserve">                     </w:t>
-      </w:r>
-      <w:r>
-        <w:rPr>
-          <w:b/>
-          <w:bCs/>
-          <w:sz w:val="22"/>
-        </w:rPr>
-        <w:t>Bb9</w:t>
-      </w:r>
-      <w:r>
-        <w:rPr>
-          <w:sz w:val="22"/>
-        </w:rPr>
-        <w:t xml:space="preserve">    F</w:t>
-      </w:r>
-      <w:r>
-        <w:rPr>
-          <w:b/>
-          <w:bCs/>
-          <w:sz w:val="22"/>
-        </w:rPr>
-        <w:t xml:space="preserve"> D#9</w:t>
-      </w:r>
-    </w:p>
-    <w:p>
-      <w:pPr>
-        <w:pStyle w:val="7"/>
-        <w:rPr>
-          <w:sz w:val="22"/>
-        </w:rPr>
-      </w:pPr>
-      <w:r>
-        <w:rPr>
-          <w:sz w:val="22"/>
-        </w:rPr>
-        <w:t>Nada além do sangue, nada além do sangue de Jesus</w:t>
-      </w:r>
-    </w:p>
-    <w:p>
-      <w:pPr>
-        <w:pStyle w:val="7"/>
-        <w:rPr>
-          <w:sz w:val="22"/>
-        </w:rPr>
-      </w:pPr>
+          <w:rFonts w:hint="default"/>
+          <w:b/>
+          <w:bCs/>
+          <w:sz w:val="22"/>
+          <w:lang w:val="en-US"/>
+        </w:rPr>
+        <w:t>)</w:t>
+      </w:r>
     </w:p>
     <w:p>
       <w:pPr>
@@ -1034,10 +1376,10 @@
                   <wp:posOffset>-118110</wp:posOffset>
                 </wp:positionH>
                 <wp:positionV relativeFrom="paragraph">
-                  <wp:posOffset>48895</wp:posOffset>
+                  <wp:posOffset>142240</wp:posOffset>
                 </wp:positionV>
-                <wp:extent cx="79375" cy="0"/>
-                <wp:effectExtent l="12700" t="9525" r="12700" b="9525"/>
+                <wp:extent cx="202565" cy="0"/>
+                <wp:effectExtent l="0" t="4445" r="0" b="5080"/>
                 <wp:wrapNone/>
                 <wp:docPr id="4" name="AutoShape 46"/>
                 <wp:cNvGraphicFramePr/>
@@ -1050,7 +1392,7 @@
                       <wps:spPr bwMode="auto">
                         <a:xfrm>
                           <a:off x="0" y="0"/>
-                          <a:ext cx="79375" cy="0"/>
+                          <a:ext cx="202565" cy="0"/>
                         </a:xfrm>
                         <a:prstGeom prst="straightConnector1">
                           <a:avLst/>
@@ -1072,7 +1414,7 @@
           </mc:Choice>
           <mc:Fallback>
             <w:pict>
-              <v:shape id="AutoShape 46" o:spid="_x0000_s1026" o:spt="32" type="#_x0000_t32" style="position:absolute;left:0pt;margin-left:-9.3pt;margin-top:3.85pt;height:0pt;width:6.25pt;z-index:251664384;mso-width-relative:page;mso-height-relative:page;" filled="f" stroked="t" coordsize="21600,21600" o:gfxdata="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">
+              <v:shape id="AutoShape 46" o:spid="_x0000_s1026" o:spt="32" type="#_x0000_t32" style="position:absolute;left:0pt;margin-left:-9.3pt;margin-top:11.2pt;height:0pt;width:15.95pt;z-index:251664384;mso-width-relative:page;mso-height-relative:page;" filled="f" stroked="t" coordsize="21600,21600" o:gfxdata="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">
                 <v:fill on="f" focussize="0,0"/>
                 <v:stroke color="#000000" joinstyle="round"/>
                 <v:imagedata o:title=""/>
@@ -1084,27 +1426,84 @@
       </w:r>
       <w:r>
         <w:rPr>
-          <w:b/>
-          <w:bCs/>
-          <w:sz w:val="22"/>
-        </w:rPr>
-        <w:t xml:space="preserve">Instrumental:   Bb9 F  D#9 </w:t>
-      </w:r>
-    </w:p>
-    <w:p>
-      <w:pPr>
-        <w:pStyle w:val="7"/>
-        <w:rPr>
-          <w:b/>
-          <w:bCs/>
-          <w:sz w:val="22"/>
-        </w:rPr>
-      </w:pPr>
-    </w:p>
-    <w:p>
-      <w:pPr>
-        <w:pStyle w:val="7"/>
-        <w:rPr>
+          <w:sz w:val="22"/>
+        </w:rPr>
+        <mc:AlternateContent>
+          <mc:Choice Requires="wps">
+            <w:drawing>
+              <wp:anchor distT="0" distB="0" distL="114300" distR="114300" simplePos="0" relativeHeight="251668480" behindDoc="0" locked="0" layoutInCell="1" allowOverlap="1">
+                <wp:simplePos x="0" y="0"/>
+                <wp:positionH relativeFrom="column">
+                  <wp:posOffset>29210</wp:posOffset>
+                </wp:positionH>
+                <wp:positionV relativeFrom="paragraph">
+                  <wp:posOffset>108585</wp:posOffset>
+                </wp:positionV>
+                <wp:extent cx="95250" cy="75565"/>
+                <wp:effectExtent l="12700" t="12700" r="25400" b="26035"/>
+                <wp:wrapNone/>
+                <wp:docPr id="9" name="Elipse 9"/>
+                <wp:cNvGraphicFramePr/>
+                <a:graphic xmlns:a="http://schemas.openxmlformats.org/drawingml/2006/main">
+                  <a:graphicData uri="http://schemas.microsoft.com/office/word/2010/wordprocessingShape">
+                    <wps:wsp>
+                      <wps:cNvSpPr/>
+                      <wps:spPr>
+                        <a:xfrm>
+                          <a:off x="569595" y="4665980"/>
+                          <a:ext cx="95250" cy="75565"/>
+                        </a:xfrm>
+                        <a:prstGeom prst="ellipse">
+                          <a:avLst/>
+                        </a:prstGeom>
+                        <a:solidFill>
+                          <a:schemeClr val="bg1"/>
+                        </a:solidFill>
+                      </wps:spPr>
+                      <wps:style>
+                        <a:lnRef idx="2">
+                          <a:schemeClr val="accent1">
+                            <a:lumMod val="75000"/>
+                          </a:schemeClr>
+                        </a:lnRef>
+                        <a:fillRef idx="1">
+                          <a:schemeClr val="accent1"/>
+                        </a:fillRef>
+                        <a:effectRef idx="0">
+                          <a:srgbClr val="FFFFFF"/>
+                        </a:effectRef>
+                        <a:fontRef idx="minor">
+                          <a:schemeClr val="lt1"/>
+                        </a:fontRef>
+                      </wps:style>
+                      <wps:bodyPr rot="0" spcFirstLastPara="0" vertOverflow="overflow" horzOverflow="overflow" vert="horz" wrap="square" lIns="91440" tIns="45720" rIns="91440" bIns="45720" numCol="1" spcCol="0" rtlCol="0" fromWordArt="0" anchor="ctr" anchorCtr="0" forceAA="0" compatLnSpc="1">
+                        <a:noAutofit/>
+                      </wps:bodyPr>
+                    </wps:wsp>
+                  </a:graphicData>
+                </a:graphic>
+              </wp:anchor>
+            </w:drawing>
+          </mc:Choice>
+          <mc:Fallback>
+            <w:pict>
+              <v:shape id="_x0000_s1026" o:spid="_x0000_s1026" o:spt="3" type="#_x0000_t3" style="position:absolute;left:0pt;margin-left:2.3pt;margin-top:8.55pt;height:5.95pt;width:7.5pt;z-index:251668480;v-text-anchor:middle;mso-width-relative:page;mso-height-relative:page;" fillcolor="#FFFFFF [3212]" filled="t" stroked="t" coordsize="21600,21600" o:gfxdata="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">
+                <v:fill on="t" focussize="0,0"/>
+                <v:stroke weight="2pt" color="#376092 [2404]" joinstyle="round"/>
+                <v:imagedata o:title=""/>
+                <o:lock v:ext="edit" aspectratio="f"/>
+              </v:shape>
+            </w:pict>
+          </mc:Fallback>
+        </mc:AlternateContent>
+      </w:r>
+    </w:p>
+    <w:p>
+      <w:pPr>
+        <w:pStyle w:val="7"/>
+        <w:rPr>
+          <w:b/>
+          <w:bCs/>
           <w:sz w:val="22"/>
         </w:rPr>
       </w:pPr>
@@ -1120,13 +1519,13 @@
               <wp:anchor distT="0" distB="0" distL="114300" distR="114300" simplePos="0" relativeHeight="251665408" behindDoc="0" locked="0" layoutInCell="1" allowOverlap="1">
                 <wp:simplePos x="0" y="0"/>
                 <wp:positionH relativeFrom="column">
-                  <wp:posOffset>2660015</wp:posOffset>
+                  <wp:posOffset>1915795</wp:posOffset>
                 </wp:positionH>
                 <wp:positionV relativeFrom="paragraph">
-                  <wp:posOffset>46355</wp:posOffset>
+                  <wp:posOffset>141605</wp:posOffset>
                 </wp:positionV>
-                <wp:extent cx="914400" cy="1257300"/>
-                <wp:effectExtent l="9525" t="9525" r="9525" b="9525"/>
+                <wp:extent cx="478790" cy="1201420"/>
+                <wp:effectExtent l="0" t="4445" r="16510" b="13335"/>
                 <wp:wrapNone/>
                 <wp:docPr id="3" name="AutoShape 48"/>
                 <wp:cNvGraphicFramePr/>
@@ -1137,7 +1536,7 @@
                       <wps:spPr bwMode="auto">
                         <a:xfrm>
                           <a:off x="0" y="0"/>
-                          <a:ext cx="914400" cy="1257300"/>
+                          <a:ext cx="478790" cy="1201420"/>
                         </a:xfrm>
                         <a:prstGeom prst="rightBrace">
                           <a:avLst>
@@ -1164,7 +1563,7 @@
           </mc:Choice>
           <mc:Fallback>
             <w:pict>
-              <v:shape id="AutoShape 48" o:spid="_x0000_s1026" o:spt="88" type="#_x0000_t88" style="position:absolute;left:0pt;margin-left:209.45pt;margin-top:3.65pt;height:99pt;width:72pt;z-index:251665408;mso-width-relative:page;mso-height-relative:page;" filled="f" stroked="t" coordsize="21600,21600" o:gfxdata="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" adj="1799,10800">
+              <v:shape id="AutoShape 48" o:spid="_x0000_s1026" o:spt="88" type="#_x0000_t88" style="position:absolute;left:0pt;margin-left:150.85pt;margin-top:11.15pt;height:94.6pt;width:37.7pt;z-index:251665408;mso-width-relative:page;mso-height-relative:page;" filled="f" stroked="t" coordsize="21600,21600" o:gfxdata="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" adj="986,10800">
                 <v:fill on="f" focussize="0,0"/>
                 <v:stroke color="#000000" joinstyle="round"/>
                 <v:imagedata o:title=""/>
@@ -1174,6 +1573,16 @@
           </mc:Fallback>
         </mc:AlternateContent>
       </w:r>
+    </w:p>
+    <w:p>
+      <w:pPr>
+        <w:pStyle w:val="7"/>
+        <w:rPr>
+          <w:rFonts w:hint="default"/>
+          <w:sz w:val="22"/>
+          <w:lang w:val="en-US"/>
+        </w:rPr>
+      </w:pPr>
       <w:r>
         <w:rPr>
           <w:b/>
@@ -1182,6 +1591,24 @@
         </w:rPr>
         <w:t>Bb9</w:t>
       </w:r>
+      <w:r>
+        <w:rPr>
+          <w:rFonts w:hint="default"/>
+          <w:b/>
+          <w:bCs/>
+          <w:sz w:val="22"/>
+          <w:lang w:val="en-US"/>
+        </w:rPr>
+        <w:t xml:space="preserve">          </w:t>
+      </w:r>
+      <w:r>
+        <w:rPr>
+          <w:b/>
+          <w:bCs/>
+          <w:sz w:val="22"/>
+        </w:rPr>
+        <w:t>Gm</w:t>
+      </w:r>
     </w:p>
     <w:p>
       <w:pPr>
@@ -1196,28 +1623,36 @@
         </w:rPr>
         <w:t>Eu sou livre</w:t>
       </w:r>
-    </w:p>
-    <w:p>
-      <w:pPr>
-        <w:pStyle w:val="7"/>
-        <w:rPr>
-          <w:sz w:val="22"/>
-        </w:rPr>
-      </w:pPr>
-      <w:r>
-        <w:rPr>
-          <w:b/>
-          <w:bCs/>
-          <w:sz w:val="22"/>
-        </w:rPr>
-        <w:t>Gm</w:t>
-      </w:r>
-    </w:p>
-    <w:p>
-      <w:pPr>
-        <w:pStyle w:val="7"/>
-        <w:rPr>
-          <w:sz w:val="22"/>
+      <w:r>
+        <w:rPr>
+          <w:rFonts w:hint="default"/>
+          <w:sz w:val="22"/>
+          <w:lang w:val="en-US"/>
+        </w:rPr>
+        <w:t xml:space="preserve"> </w:t>
+      </w:r>
+      <w:r>
+        <w:rPr>
+          <w:rFonts w:hint="default"/>
+          <w:b/>
+          <w:lang w:val="en-US"/>
+        </w:rPr>
+        <w:t>e</w:t>
+      </w:r>
+      <w:r>
+        <w:rPr>
+          <w:sz w:val="22"/>
+        </w:rPr>
+        <w:t>u sou livre</w:t>
+      </w:r>
+    </w:p>
+    <w:p>
+      <w:pPr>
+        <w:pStyle w:val="7"/>
+        <w:rPr>
+          <w:rFonts w:hint="default"/>
+          <w:sz w:val="22"/>
+          <w:lang w:val="en-US"/>
         </w:rPr>
       </w:pPr>
       <w:r>
@@ -1225,32 +1660,18 @@
           <w:b/>
         </w:rPr>
         <w:pict>
-          <v:shape id="_x0000_s1073" o:spid="_x0000_s1073" o:spt="136" type="#_x0000_t136" style="position:absolute;left:0pt;margin-left:291pt;margin-top:2.5pt;height:22.3pt;width:27.1pt;z-index:251666432;mso-width-relative:page;mso-height-relative:page;" fillcolor="#000000" filled="t" coordsize="21600,21600">
+          <v:shape id="_x0000_s1078" o:spid="_x0000_s1078" o:spt="136" type="#_x0000_t136" style="position:absolute;left:0pt;margin-left:192.25pt;margin-top:6.95pt;height:22.3pt;width:27.1pt;z-index:251669504;mso-width-relative:page;mso-height-relative:page;" fillcolor="#000000" filled="t" stroked="t" coordsize="21600,21600" adj="10800">
             <v:path/>
-            <v:fill on="t" focussize="0,0"/>
-            <v:stroke/>
+            <v:fill on="t" color2="#FFFFFF" focussize="0,0"/>
+            <v:stroke color="#000000"/>
             <v:imagedata o:title=""/>
-            <o:lock v:ext="edit"/>
+            <o:lock v:ext="edit" aspectratio="f"/>
             <v:textpath on="t" fitshape="t" fitpath="t" trim="t" xscale="f" string="2x" style="font-family:Berlin Sans FB;font-size:36pt;v-text-align:center;"/>
           </v:shape>
         </w:pict>
       </w:r>
       <w:r>
         <w:rPr>
-          <w:sz w:val="22"/>
-        </w:rPr>
-        <w:t>Eu sou livre</w:t>
-      </w:r>
-    </w:p>
-    <w:p>
-      <w:pPr>
-        <w:pStyle w:val="7"/>
-        <w:rPr>
-          <w:sz w:val="22"/>
-        </w:rPr>
-      </w:pPr>
-      <w:r>
-        <w:rPr>
           <w:b/>
           <w:bCs/>
           <w:sz w:val="22"/>
@@ -1263,6 +1684,20 @@
         </w:rPr>
         <w:t xml:space="preserve">                   </w:t>
       </w:r>
+      <w:r>
+        <w:rPr>
+          <w:rFonts w:hint="default"/>
+          <w:sz w:val="22"/>
+          <w:lang w:val="en-US"/>
+        </w:rPr>
+        <w:t xml:space="preserve"> </w:t>
+      </w:r>
+      <w:r>
+        <w:rPr>
+          <w:sz w:val="22"/>
+        </w:rPr>
+        <w:t xml:space="preserve"> </w:t>
+      </w:r>
     </w:p>
     <w:p>
       <w:pPr>
@@ -1282,9 +1717,9 @@
       <w:pPr>
         <w:pStyle w:val="7"/>
         <w:rPr>
-          <w:b/>
-          <w:bCs/>
-          <w:sz w:val="22"/>
+          <w:rFonts w:hint="default"/>
+          <w:sz w:val="22"/>
+          <w:lang w:val="en-US"/>
         </w:rPr>
       </w:pPr>
       <w:r>
@@ -1299,7 +1734,63 @@
         <w:rPr>
           <w:sz w:val="22"/>
         </w:rPr>
-        <w:t xml:space="preserve">                     </w:t>
+        <w:t xml:space="preserve"> </w:t>
+      </w:r>
+    </w:p>
+    <w:p>
+      <w:pPr>
+        <w:pStyle w:val="7"/>
+        <w:rPr>
+          <w:b/>
+          <w:bCs/>
+          <w:sz w:val="22"/>
+        </w:rPr>
+      </w:pPr>
+      <w:r>
+        <w:rPr>
+          <w:rFonts w:hint="default"/>
+          <w:sz w:val="22"/>
+          <w:lang w:val="en-US"/>
+        </w:rPr>
+        <w:t>N</w:t>
+      </w:r>
+      <w:r>
+        <w:rPr>
+          <w:sz w:val="22"/>
+        </w:rPr>
+        <w:t xml:space="preserve">ada além do sangue   </w:t>
+      </w:r>
+      <w:r>
+        <w:rPr>
+          <w:b/>
+          <w:sz w:val="22"/>
+        </w:rPr>
+        <w:t xml:space="preserve"> </w:t>
+      </w:r>
+    </w:p>
+    <w:p>
+      <w:pPr>
+        <w:pStyle w:val="7"/>
+        <w:ind w:firstLine="110" w:firstLineChars="50"/>
+        <w:rPr>
+          <w:rFonts w:hint="default"/>
+          <w:sz w:val="22"/>
+          <w:lang w:val="en-US"/>
+        </w:rPr>
+      </w:pPr>
+      <w:r>
+        <w:rPr>
+          <w:rFonts w:hint="default"/>
+          <w:sz w:val="22"/>
+          <w:lang w:val="en-US"/>
+        </w:rPr>
+        <w:t xml:space="preserve">  </w:t>
+      </w:r>
+      <w:r>
+        <w:rPr>
+          <w:sz w:val="22"/>
+        </w:rPr>
+        <w:t xml:space="preserve"> </w:t>
       </w:r>
       <w:r>
         <w:rPr>
@@ -1311,10 +1802,55 @@
       </w:r>
       <w:r>
         <w:rPr>
-          <w:b/>
-          <w:sz w:val="22"/>
-        </w:rPr>
-        <w:t xml:space="preserve">    F </w:t>
+          <w:rFonts w:hint="default"/>
+          <w:b/>
+          <w:bCs/>
+          <w:sz w:val="22"/>
+          <w:lang w:val="en-US"/>
+        </w:rPr>
+        <w:t xml:space="preserve"> </w:t>
+      </w:r>
+      <w:r>
+        <w:rPr>
+          <w:rFonts w:hint="default"/>
+          <w:sz w:val="22"/>
+          <w:lang w:val="en-US"/>
+        </w:rPr>
+        <w:t xml:space="preserve">  </w:t>
+      </w:r>
+      <w:r>
+        <w:rPr>
+          <w:rFonts w:hint="default"/>
+          <w:b/>
+          <w:bCs/>
+          <w:sz w:val="22"/>
+          <w:lang w:val="en-US"/>
+        </w:rPr>
+        <w:t>(</w:t>
+      </w:r>
+      <w:r>
+        <w:rPr>
+          <w:b/>
+          <w:bCs/>
+          <w:sz w:val="22"/>
+        </w:rPr>
+        <w:t>F</w:t>
+      </w:r>
+      <w:r>
+        <w:rPr>
+          <w:rFonts w:hint="default"/>
+          <w:b/>
+          <w:bCs/>
+          <w:sz w:val="22"/>
+          <w:lang w:val="en-US"/>
+        </w:rPr>
+        <w:t xml:space="preserve"> </w:t>
+      </w:r>
+      <w:r>
+        <w:rPr>
+          <w:sz w:val="22"/>
+        </w:rPr>
+        <w:t xml:space="preserve"> </w:t>
       </w:r>
       <w:r>
         <w:rPr>
@@ -1324,19 +1860,55 @@
         </w:rPr>
         <w:t>D#9</w:t>
       </w:r>
-    </w:p>
-    <w:p>
-      <w:pPr>
-        <w:pStyle w:val="7"/>
-        <w:rPr>
-          <w:sz w:val="22"/>
-        </w:rPr>
-      </w:pPr>
-      <w:r>
-        <w:rPr>
-          <w:sz w:val="22"/>
-        </w:rPr>
-        <w:t>nada além do sangue de Jesus</w:t>
+      <w:r>
+        <w:rPr>
+          <w:rFonts w:hint="default"/>
+          <w:b/>
+          <w:bCs/>
+          <w:sz w:val="22"/>
+          <w:lang w:val="en-US"/>
+        </w:rPr>
+        <w:t xml:space="preserve">  </w:t>
+      </w:r>
+      <w:r>
+        <w:rPr>
+          <w:b/>
+          <w:bCs/>
+          <w:sz w:val="22"/>
+        </w:rPr>
+        <w:t>Bb9</w:t>
+      </w:r>
+      <w:r>
+        <w:rPr>
+          <w:rFonts w:hint="default"/>
+          <w:b/>
+          <w:bCs/>
+          <w:sz w:val="22"/>
+          <w:lang w:val="en-US"/>
+        </w:rPr>
+        <w:t>)</w:t>
+      </w:r>
+    </w:p>
+    <w:p>
+      <w:pPr>
+        <w:pStyle w:val="7"/>
+        <w:rPr>
+          <w:sz w:val="22"/>
+        </w:rPr>
+      </w:pPr>
+      <w:r>
+        <w:rPr>
+          <w:rFonts w:hint="default"/>
+          <w:sz w:val="22"/>
+          <w:lang w:val="en-US"/>
+        </w:rPr>
+        <w:t>D</w:t>
+      </w:r>
+      <w:r>
+        <w:rPr>
+          <w:sz w:val="22"/>
+        </w:rPr>
+        <w:t>e Jesus</w:t>
       </w:r>
     </w:p>
     <w:p>
@@ -1399,16 +1971,16 @@
         <mc:AlternateContent>
           <mc:Choice Requires="wps">
             <w:drawing>
-              <wp:anchor distT="0" distB="0" distL="114300" distR="114300" simplePos="0" relativeHeight="251667456" behindDoc="0" locked="0" layoutInCell="1" allowOverlap="1">
+              <wp:anchor distT="0" distB="0" distL="114300" distR="114300" simplePos="0" relativeHeight="251666432" behindDoc="0" locked="0" layoutInCell="1" allowOverlap="1">
                 <wp:simplePos x="0" y="0"/>
                 <wp:positionH relativeFrom="column">
-                  <wp:posOffset>4498340</wp:posOffset>
+                  <wp:posOffset>1977390</wp:posOffset>
                 </wp:positionH>
                 <wp:positionV relativeFrom="paragraph">
-                  <wp:posOffset>100965</wp:posOffset>
+                  <wp:posOffset>93345</wp:posOffset>
                 </wp:positionV>
-                <wp:extent cx="590550" cy="733425"/>
-                <wp:effectExtent l="9525" t="5715" r="9525" b="13335"/>
+                <wp:extent cx="590550" cy="1376045"/>
+                <wp:effectExtent l="0" t="4445" r="19050" b="10160"/>
                 <wp:wrapNone/>
                 <wp:docPr id="2" name="AutoShape 50"/>
                 <wp:cNvGraphicFramePr/>
@@ -1419,7 +1991,7 @@
                       <wps:spPr bwMode="auto">
                         <a:xfrm>
                           <a:off x="0" y="0"/>
-                          <a:ext cx="590550" cy="733425"/>
+                          <a:ext cx="590550" cy="1376045"/>
                         </a:xfrm>
                         <a:prstGeom prst="rightBrace">
                           <a:avLst>
@@ -1446,7 +2018,7 @@
           </mc:Choice>
           <mc:Fallback>
             <w:pict>
-              <v:shape id="AutoShape 50" o:spid="_x0000_s1026" o:spt="88" type="#_x0000_t88" style="position:absolute;left:0pt;margin-left:354.2pt;margin-top:7.95pt;height:57.75pt;width:46.5pt;z-index:251667456;mso-width-relative:page;mso-height-relative:page;" filled="f" stroked="t" coordsize="21600,21600" o:gfxdata="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" adj="1799,10800">
+              <v:shape id="AutoShape 50" o:spid="_x0000_s1026" o:spt="88" type="#_x0000_t88" style="position:absolute;left:0pt;margin-left:155.7pt;margin-top:7.35pt;height:108.35pt;width:46.5pt;z-index:251666432;mso-width-relative:page;mso-height-relative:page;" filled="f" stroked="t" coordsize="21600,21600" o:gfxdata="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" adj="959,10800">
                 <v:fill on="f" focussize="0,0"/>
                 <v:stroke color="#000000" joinstyle="round"/>
                 <v:imagedata o:title=""/>
@@ -1469,12 +2041,147 @@
       </w:pPr>
       <w:r>
         <w:rPr>
+          <w:rFonts w:ascii="Courier New" w:hAnsi="Courier New" w:eastAsia="Times New Roman" w:cs="Courier New"/>
+          <w:b/>
+          <w:szCs w:val="20"/>
+          <w:lang w:val="en-US"/>
+        </w:rPr>
+        <w:t xml:space="preserve">Bb9          </w:t>
+      </w:r>
+      <w:r>
+        <w:rPr>
+          <w:rFonts w:hint="default" w:ascii="Courier New" w:hAnsi="Courier New" w:eastAsia="Times New Roman" w:cs="Courier New"/>
+          <w:b/>
+          <w:szCs w:val="20"/>
+          <w:lang w:val="en-US"/>
+        </w:rPr>
+        <w:t xml:space="preserve"> </w:t>
+      </w:r>
+      <w:r>
+        <w:rPr>
+          <w:rFonts w:ascii="Courier New" w:hAnsi="Courier New" w:eastAsia="Times New Roman" w:cs="Courier New"/>
+          <w:b/>
+          <w:szCs w:val="20"/>
+          <w:lang w:val="en-US"/>
+        </w:rPr>
+        <w:t xml:space="preserve">  F     </w:t>
+      </w:r>
+    </w:p>
+    <w:p>
+      <w:pPr>
+        <w:pStyle w:val="11"/>
+        <w:rPr>
+          <w:rFonts w:ascii="Courier New" w:hAnsi="Courier New" w:eastAsia="Times New Roman" w:cs="Courier New"/>
+          <w:szCs w:val="20"/>
+        </w:rPr>
+      </w:pPr>
+      <w:r>
+        <w:rPr>
+          <w:rFonts w:ascii="Courier New" w:hAnsi="Courier New" w:eastAsia="Times New Roman" w:cs="Courier New"/>
+          <w:szCs w:val="20"/>
+        </w:rPr>
+        <w:t>Alvo mais que a neve</w:t>
+      </w:r>
+    </w:p>
+    <w:p>
+      <w:pPr>
+        <w:pStyle w:val="11"/>
+        <w:rPr>
+          <w:rFonts w:ascii="Courier New" w:hAnsi="Courier New" w:eastAsia="Times New Roman" w:cs="Courier New"/>
+          <w:b/>
+          <w:szCs w:val="20"/>
+          <w:lang w:val="en-US"/>
+        </w:rPr>
+      </w:pPr>
+      <w:r>
+        <w:rPr>
+          <w:rFonts w:hint="default" w:ascii="Courier New" w:hAnsi="Courier New" w:eastAsia="Times New Roman" w:cs="Courier New"/>
+          <w:b/>
+          <w:szCs w:val="20"/>
+          <w:lang w:val="en-US"/>
+        </w:rPr>
+        <w:t>(</w:t>
+      </w:r>
+      <w:r>
+        <w:rPr>
+          <w:rFonts w:ascii="Courier New" w:hAnsi="Courier New" w:eastAsia="Times New Roman" w:cs="Courier New"/>
+          <w:b/>
+          <w:szCs w:val="20"/>
+          <w:lang w:val="en-US"/>
+        </w:rPr>
+        <w:t>Cm7  F</w:t>
+      </w:r>
+      <w:r>
+        <w:rPr>
+          <w:rFonts w:hint="default" w:ascii="Courier New" w:hAnsi="Courier New" w:eastAsia="Times New Roman" w:cs="Courier New"/>
+          <w:b/>
+          <w:szCs w:val="20"/>
+          <w:lang w:val="en-US"/>
+        </w:rPr>
+        <w:t>)</w:t>
+      </w:r>
+      <w:r>
+        <w:rPr>
+          <w:rFonts w:ascii="Courier New" w:hAnsi="Courier New" w:eastAsia="Times New Roman" w:cs="Courier New"/>
+          <w:b/>
+          <w:szCs w:val="20"/>
+          <w:lang w:val="en-US"/>
+        </w:rPr>
+        <w:t xml:space="preserve">         </w:t>
+      </w:r>
+      <w:r>
+        <w:rPr>
+          <w:rFonts w:hint="default" w:ascii="Courier New" w:hAnsi="Courier New" w:eastAsia="Times New Roman" w:cs="Courier New"/>
+          <w:b/>
+          <w:szCs w:val="20"/>
+          <w:lang w:val="en-US"/>
+        </w:rPr>
+        <w:t xml:space="preserve">  </w:t>
+      </w:r>
+      <w:r>
+        <w:rPr>
+          <w:rFonts w:ascii="Courier New" w:hAnsi="Courier New" w:eastAsia="Times New Roman" w:cs="Courier New"/>
+          <w:b/>
+          <w:szCs w:val="20"/>
+          <w:lang w:val="en-US"/>
+        </w:rPr>
+        <w:t xml:space="preserve"> </w:t>
+      </w:r>
+      <w:r>
+        <w:rPr>
+          <w:rFonts w:hint="default" w:ascii="Courier New" w:hAnsi="Courier New" w:eastAsia="Times New Roman" w:cs="Courier New"/>
+          <w:b/>
+          <w:szCs w:val="20"/>
+          <w:lang w:val="en-US"/>
+        </w:rPr>
+        <w:t xml:space="preserve"> </w:t>
+      </w:r>
+      <w:r>
+        <w:rPr>
+          <w:rFonts w:ascii="Courier New" w:hAnsi="Courier New" w:eastAsia="Times New Roman" w:cs="Courier New"/>
+          <w:b/>
+          <w:szCs w:val="20"/>
+          <w:lang w:val="en-US"/>
+        </w:rPr>
+        <w:t xml:space="preserve"> Bb9</w:t>
+      </w:r>
+    </w:p>
+    <w:p>
+      <w:pPr>
+        <w:pStyle w:val="11"/>
+        <w:rPr>
+          <w:rFonts w:ascii="Courier New" w:hAnsi="Courier New" w:eastAsia="Times New Roman" w:cs="Courier New"/>
+          <w:szCs w:val="20"/>
+        </w:rPr>
+      </w:pPr>
+      <w:r>
+        <w:rPr>
           <w:rFonts w:eastAsiaTheme="minorHAnsi"/>
           <w:b/>
           <w:lang w:eastAsia="en-US"/>
         </w:rPr>
         <w:pict>
-          <v:shape id="_x0000_s1075" o:spid="_x0000_s1075" o:spt="136" type="#_x0000_t136" style="position:absolute;left:0pt;margin-left:405.1pt;margin-top:11.45pt;height:22.3pt;width:27.1pt;z-index:251668480;mso-width-relative:page;mso-height-relative:page;" fillcolor="#000000" filled="t" coordsize="21600,21600">
+          <v:shape id="_x0000_s1075" o:spid="_x0000_s1075" o:spt="136" type="#_x0000_t136" style="position:absolute;left:0pt;margin-left:204.45pt;margin-top:0.9pt;height:22.3pt;width:27.1pt;z-index:251667456;mso-width-relative:page;mso-height-relative:page;" fillcolor="#000000" filled="t" coordsize="21600,21600">
             <v:path/>
             <v:fill on="t" focussize="0,0"/>
             <v:stroke/>
@@ -1486,99 +2193,114 @@
       </w:r>
       <w:r>
         <w:rPr>
-          <w:rFonts w:ascii="Courier New" w:hAnsi="Courier New" w:eastAsia="Times New Roman" w:cs="Courier New"/>
-          <w:b/>
+          <w:rFonts w:hint="default" w:ascii="Courier New" w:hAnsi="Courier New" w:eastAsia="Times New Roman" w:cs="Courier New"/>
           <w:szCs w:val="20"/>
           <w:lang w:val="en-US"/>
         </w:rPr>
-        <w:t xml:space="preserve">   Bb9            F     Cm7  F           Bb9</w:t>
-      </w:r>
-    </w:p>
-    <w:p>
-      <w:pPr>
-        <w:pStyle w:val="11"/>
+        <w:t xml:space="preserve">A----- </w:t>
+      </w:r>
+      <w:r>
         <w:rPr>
           <w:rFonts w:ascii="Courier New" w:hAnsi="Courier New" w:eastAsia="Times New Roman" w:cs="Courier New"/>
           <w:szCs w:val="20"/>
         </w:rPr>
-      </w:pPr>
-      <w:r>
+        <w:t>lvo mais que a neve</w:t>
+      </w:r>
+    </w:p>
+    <w:p>
+      <w:pPr>
+        <w:pStyle w:val="11"/>
+        <w:rPr>
+          <w:rFonts w:ascii="Courier New" w:hAnsi="Courier New" w:eastAsia="Times New Roman" w:cs="Courier New"/>
+          <w:b/>
+          <w:szCs w:val="20"/>
+          <w:lang w:val="en-US"/>
+        </w:rPr>
+      </w:pPr>
+      <w:r>
+        <w:rPr>
+          <w:rFonts w:ascii="Courier New" w:hAnsi="Courier New" w:eastAsia="Times New Roman" w:cs="Courier New"/>
+          <w:b/>
+          <w:szCs w:val="20"/>
+          <w:lang w:val="en-US"/>
+        </w:rPr>
+        <w:t xml:space="preserve">Bb9                D#9           </w:t>
+      </w:r>
+    </w:p>
+    <w:p>
+      <w:pPr>
+        <w:pStyle w:val="11"/>
         <w:rPr>
           <w:rFonts w:ascii="Courier New" w:hAnsi="Courier New" w:eastAsia="Times New Roman" w:cs="Courier New"/>
           <w:szCs w:val="20"/>
         </w:rPr>
-        <w:t>Alvo mais que a neve .... alvo mais que a neve</w:t>
-      </w:r>
-    </w:p>
-    <w:p>
-      <w:pPr>
-        <w:pStyle w:val="11"/>
-        <w:rPr>
-          <w:rFonts w:ascii="Courier New" w:hAnsi="Courier New" w:eastAsia="Times New Roman" w:cs="Courier New"/>
-          <w:b/>
-          <w:szCs w:val="20"/>
-          <w:lang w:val="en-US"/>
-        </w:rPr>
-      </w:pPr>
-      <w:r>
-        <w:rPr>
-          <w:rFonts w:ascii="Courier New" w:hAnsi="Courier New" w:eastAsia="Times New Roman" w:cs="Courier New"/>
-          <w:b/>
-          <w:szCs w:val="20"/>
-          <w:lang w:val="en-US"/>
-        </w:rPr>
-        <w:t>Bb9                  D#9           Bb9         F    Bb9</w:t>
-      </w:r>
-    </w:p>
-    <w:p>
-      <w:pPr>
-        <w:pStyle w:val="11"/>
+      </w:pPr>
+      <w:r>
         <w:rPr>
           <w:rFonts w:ascii="Courier New" w:hAnsi="Courier New" w:eastAsia="Times New Roman" w:cs="Courier New"/>
           <w:szCs w:val="20"/>
         </w:rPr>
-      </w:pPr>
-      <w:r>
+        <w:t xml:space="preserve">Sim nesse sangue lavado,  </w:t>
+      </w:r>
+    </w:p>
+    <w:p>
+      <w:pPr>
+        <w:pStyle w:val="11"/>
+        <w:rPr>
+          <w:rFonts w:hint="default" w:ascii="Courier New" w:hAnsi="Courier New" w:eastAsia="Times New Roman" w:cs="Courier New"/>
+          <w:szCs w:val="20"/>
+          <w:lang w:val="en-US"/>
+        </w:rPr>
+      </w:pPr>
+      <w:r>
+        <w:rPr>
+          <w:rFonts w:hint="default" w:ascii="Courier New" w:hAnsi="Courier New" w:eastAsia="Times New Roman" w:cs="Courier New"/>
+          <w:szCs w:val="20"/>
+          <w:lang w:val="en-US"/>
+        </w:rPr>
+        <w:t xml:space="preserve">     </w:t>
+      </w:r>
+      <w:r>
+        <w:rPr>
+          <w:rFonts w:ascii="Courier New" w:hAnsi="Courier New" w:eastAsia="Times New Roman" w:cs="Courier New"/>
+          <w:b/>
+          <w:szCs w:val="20"/>
+          <w:lang w:val="en-US"/>
+        </w:rPr>
+        <w:t>Bb9         F    Bb9</w:t>
+      </w:r>
+    </w:p>
+    <w:p>
+      <w:pPr>
+        <w:pStyle w:val="11"/>
         <w:rPr>
           <w:rFonts w:ascii="Courier New" w:hAnsi="Courier New" w:eastAsia="Times New Roman" w:cs="Courier New"/>
           <w:szCs w:val="20"/>
         </w:rPr>
-        <w:t>Sim nesse sangue lava--do,  mais alvo que a neve serei..</w:t>
-      </w:r>
-    </w:p>
-    <w:p>
-      <w:pPr>
-        <w:pStyle w:val="11"/>
+      </w:pPr>
+      <w:r>
         <w:rPr>
           <w:rFonts w:ascii="Courier New" w:hAnsi="Courier New" w:eastAsia="Times New Roman" w:cs="Courier New"/>
           <w:szCs w:val="20"/>
         </w:rPr>
-      </w:pPr>
-    </w:p>
-    <w:p>
-      <w:pPr>
-        <w:pStyle w:val="7"/>
-        <w:rPr>
-          <w:b/>
-          <w:bCs/>
-          <w:sz w:val="22"/>
-        </w:rPr>
-      </w:pPr>
-    </w:p>
-    <w:p>
-      <w:pPr>
-        <w:pStyle w:val="7"/>
-        <w:rPr>
-          <w:b/>
-          <w:bCs/>
-          <w:sz w:val="22"/>
-        </w:rPr>
-      </w:pPr>
-    </w:p>
-    <w:p>
-      <w:pPr>
-        <w:pStyle w:val="7"/>
-        <w:rPr>
+        <w:t>mais alvo que a neve serei</w:t>
+      </w:r>
+    </w:p>
+    <w:p>
+      <w:pPr>
+        <w:pStyle w:val="11"/>
+        <w:rPr>
+          <w:rFonts w:ascii="Courier New" w:hAnsi="Courier New" w:eastAsia="Times New Roman" w:cs="Courier New"/>
+          <w:szCs w:val="20"/>
+        </w:rPr>
+      </w:pPr>
+    </w:p>
+    <w:p>
+      <w:pPr>
+        <w:pStyle w:val="7"/>
+        <w:rPr>
+          <w:b/>
+          <w:bCs/>
           <w:sz w:val="22"/>
         </w:rPr>
       </w:pPr>
@@ -1591,18 +2313,18 @@
         <mc:AlternateContent>
           <mc:Choice Requires="wps">
             <w:drawing>
-              <wp:anchor distT="0" distB="0" distL="114300" distR="114300" simplePos="0" relativeHeight="251669504" behindDoc="0" locked="0" layoutInCell="1" allowOverlap="1">
+              <wp:anchor distT="0" distB="0" distL="114300" distR="114300" simplePos="0" relativeHeight="251670528" behindDoc="0" locked="0" layoutInCell="1" allowOverlap="1">
                 <wp:simplePos x="0" y="0"/>
                 <wp:positionH relativeFrom="column">
-                  <wp:posOffset>2707640</wp:posOffset>
+                  <wp:posOffset>1915795</wp:posOffset>
                 </wp:positionH>
                 <wp:positionV relativeFrom="paragraph">
-                  <wp:posOffset>46355</wp:posOffset>
+                  <wp:posOffset>139700</wp:posOffset>
                 </wp:positionV>
-                <wp:extent cx="866775" cy="1257300"/>
-                <wp:effectExtent l="9525" t="7620" r="9525" b="11430"/>
+                <wp:extent cx="478790" cy="1201420"/>
+                <wp:effectExtent l="0" t="4445" r="16510" b="13335"/>
                 <wp:wrapNone/>
-                <wp:docPr id="1" name="AutoShape 52"/>
+                <wp:docPr id="11" name="AutoShape 48"/>
                 <wp:cNvGraphicFramePr/>
                 <a:graphic xmlns:a="http://schemas.openxmlformats.org/drawingml/2006/main">
                   <a:graphicData uri="http://schemas.microsoft.com/office/word/2010/wordprocessingShape">
@@ -1611,11 +2333,11 @@
                       <wps:spPr bwMode="auto">
                         <a:xfrm>
                           <a:off x="0" y="0"/>
-                          <a:ext cx="866775" cy="1257300"/>
+                          <a:ext cx="478790" cy="1201420"/>
                         </a:xfrm>
                         <a:prstGeom prst="rightBrace">
                           <a:avLst>
-                            <a:gd name="adj1" fmla="val 12088"/>
+                            <a:gd name="adj1" fmla="val 11458"/>
                             <a:gd name="adj2" fmla="val 50000"/>
                           </a:avLst>
                         </a:prstGeom>
@@ -1638,7 +2360,7 @@
           </mc:Choice>
           <mc:Fallback>
             <w:pict>
-              <v:shape id="AutoShape 52" o:spid="_x0000_s1026" o:spt="88" type="#_x0000_t88" style="position:absolute;left:0pt;margin-left:213.2pt;margin-top:3.65pt;height:99pt;width:68.25pt;z-index:251669504;mso-width-relative:page;mso-height-relative:page;" filled="f" stroked="t" coordsize="21600,21600" o:gfxdata="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" adj="1800,10800">
+              <v:shape id="AutoShape 48" o:spid="_x0000_s1026" o:spt="88" type="#_x0000_t88" style="position:absolute;left:0pt;margin-left:150.85pt;margin-top:11pt;height:94.6pt;width:37.7pt;z-index:251670528;mso-width-relative:page;mso-height-relative:page;" filled="f" stroked="t" coordsize="21600,21600" o:gfxdata="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" adj="986,10800">
                 <v:fill on="f" focussize="0,0"/>
                 <v:stroke color="#000000" joinstyle="round"/>
                 <v:imagedata o:title=""/>
@@ -1648,6 +2370,16 @@
           </mc:Fallback>
         </mc:AlternateContent>
       </w:r>
+    </w:p>
+    <w:p>
+      <w:pPr>
+        <w:pStyle w:val="7"/>
+        <w:rPr>
+          <w:rFonts w:hint="default"/>
+          <w:sz w:val="22"/>
+          <w:lang w:val="en-US"/>
+        </w:rPr>
+      </w:pPr>
       <w:r>
         <w:rPr>
           <w:b/>
@@ -1656,6 +2388,24 @@
         </w:rPr>
         <w:t>Bb9</w:t>
       </w:r>
+      <w:r>
+        <w:rPr>
+          <w:rFonts w:hint="default"/>
+          <w:b/>
+          <w:bCs/>
+          <w:sz w:val="22"/>
+          <w:lang w:val="en-US"/>
+        </w:rPr>
+        <w:t xml:space="preserve">          </w:t>
+      </w:r>
+      <w:r>
+        <w:rPr>
+          <w:b/>
+          <w:bCs/>
+          <w:sz w:val="22"/>
+        </w:rPr>
+        <w:t>Gm</w:t>
+      </w:r>
     </w:p>
     <w:p>
       <w:pPr>
@@ -1670,28 +2420,36 @@
         </w:rPr>
         <w:t>Eu sou livre</w:t>
       </w:r>
-    </w:p>
-    <w:p>
-      <w:pPr>
-        <w:pStyle w:val="7"/>
-        <w:rPr>
-          <w:sz w:val="22"/>
-        </w:rPr>
-      </w:pPr>
-      <w:r>
-        <w:rPr>
-          <w:b/>
-          <w:bCs/>
-          <w:sz w:val="22"/>
-        </w:rPr>
-        <w:t>Gm</w:t>
-      </w:r>
-    </w:p>
-    <w:p>
-      <w:pPr>
-        <w:pStyle w:val="7"/>
-        <w:rPr>
-          <w:sz w:val="22"/>
+      <w:r>
+        <w:rPr>
+          <w:rFonts w:hint="default"/>
+          <w:sz w:val="22"/>
+          <w:lang w:val="en-US"/>
+        </w:rPr>
+        <w:t xml:space="preserve"> </w:t>
+      </w:r>
+      <w:r>
+        <w:rPr>
+          <w:rFonts w:hint="default"/>
+          <w:b/>
+          <w:lang w:val="en-US"/>
+        </w:rPr>
+        <w:t>e</w:t>
+      </w:r>
+      <w:r>
+        <w:rPr>
+          <w:sz w:val="22"/>
+        </w:rPr>
+        <w:t>u sou livre</w:t>
+      </w:r>
+    </w:p>
+    <w:p>
+      <w:pPr>
+        <w:pStyle w:val="7"/>
+        <w:rPr>
+          <w:rFonts w:hint="default"/>
+          <w:sz w:val="22"/>
+          <w:lang w:val="en-US"/>
         </w:rPr>
       </w:pPr>
       <w:r>
@@ -1699,32 +2457,18 @@
           <w:b/>
         </w:rPr>
         <w:pict>
-          <v:shape id="_x0000_s1077" o:spid="_x0000_s1077" o:spt="136" type="#_x0000_t136" style="position:absolute;left:0pt;margin-left:291pt;margin-top:2.5pt;height:22.3pt;width:27.1pt;z-index:251670528;mso-width-relative:page;mso-height-relative:page;" fillcolor="#000000" filled="t" coordsize="21600,21600">
+          <v:shape id="_x0000_s1080" o:spid="_x0000_s1080" o:spt="136" type="#_x0000_t136" style="position:absolute;left:0pt;margin-left:192.25pt;margin-top:4.55pt;height:22.3pt;width:27.1pt;z-index:251671552;mso-width-relative:page;mso-height-relative:page;" fillcolor="#000000" filled="t" stroked="t" coordsize="21600,21600" adj="10800">
             <v:path/>
-            <v:fill on="t" focussize="0,0"/>
-            <v:stroke/>
+            <v:fill on="t" color2="#FFFFFF" focussize="0,0"/>
+            <v:stroke color="#000000"/>
             <v:imagedata o:title=""/>
-            <o:lock v:ext="edit"/>
+            <o:lock v:ext="edit" aspectratio="f"/>
             <v:textpath on="t" fitshape="t" fitpath="t" trim="t" xscale="f" string="2x" style="font-family:Berlin Sans FB;font-size:36pt;v-text-align:center;"/>
           </v:shape>
         </w:pict>
       </w:r>
       <w:r>
         <w:rPr>
-          <w:sz w:val="22"/>
-        </w:rPr>
-        <w:t>Eu sou livre</w:t>
-      </w:r>
-    </w:p>
-    <w:p>
-      <w:pPr>
-        <w:pStyle w:val="7"/>
-        <w:rPr>
-          <w:sz w:val="22"/>
-        </w:rPr>
-      </w:pPr>
-      <w:r>
-        <w:rPr>
           <w:b/>
           <w:bCs/>
           <w:sz w:val="22"/>
@@ -1735,7 +2479,21 @@
         <w:rPr>
           <w:sz w:val="22"/>
         </w:rPr>
-        <w:t xml:space="preserve">                    </w:t>
+        <w:t xml:space="preserve">                   </w:t>
+      </w:r>
+      <w:r>
+        <w:rPr>
+          <w:rFonts w:hint="default"/>
+          <w:sz w:val="22"/>
+          <w:lang w:val="en-US"/>
+        </w:rPr>
+        <w:t xml:space="preserve"> </w:t>
+      </w:r>
+      <w:r>
+        <w:rPr>
+          <w:sz w:val="22"/>
+        </w:rPr>
+        <w:t xml:space="preserve"> </w:t>
       </w:r>
     </w:p>
     <w:p>
@@ -1756,9 +2514,9 @@
       <w:pPr>
         <w:pStyle w:val="7"/>
         <w:rPr>
-          <w:b/>
-          <w:bCs/>
-          <w:sz w:val="22"/>
+          <w:rFonts w:hint="default"/>
+          <w:sz w:val="22"/>
+          <w:lang w:val="en-US"/>
         </w:rPr>
       </w:pPr>
       <w:r>
@@ -1773,7 +2531,63 @@
         <w:rPr>
           <w:sz w:val="22"/>
         </w:rPr>
-        <w:t xml:space="preserve">                     </w:t>
+        <w:t xml:space="preserve"> </w:t>
+      </w:r>
+    </w:p>
+    <w:p>
+      <w:pPr>
+        <w:pStyle w:val="7"/>
+        <w:rPr>
+          <w:b/>
+          <w:bCs/>
+          <w:sz w:val="22"/>
+        </w:rPr>
+      </w:pPr>
+      <w:r>
+        <w:rPr>
+          <w:rFonts w:hint="default"/>
+          <w:sz w:val="22"/>
+          <w:lang w:val="en-US"/>
+        </w:rPr>
+        <w:t>N</w:t>
+      </w:r>
+      <w:r>
+        <w:rPr>
+          <w:sz w:val="22"/>
+        </w:rPr>
+        <w:t xml:space="preserve">ada além do sangue   </w:t>
+      </w:r>
+      <w:r>
+        <w:rPr>
+          <w:b/>
+          <w:sz w:val="22"/>
+        </w:rPr>
+        <w:t xml:space="preserve"> </w:t>
+      </w:r>
+    </w:p>
+    <w:p>
+      <w:pPr>
+        <w:pStyle w:val="7"/>
+        <w:ind w:firstLine="110" w:firstLineChars="50"/>
+        <w:rPr>
+          <w:rFonts w:hint="default"/>
+          <w:sz w:val="22"/>
+          <w:lang w:val="en-US"/>
+        </w:rPr>
+      </w:pPr>
+      <w:r>
+        <w:rPr>
+          <w:rFonts w:hint="default"/>
+          <w:sz w:val="22"/>
+          <w:lang w:val="en-US"/>
+        </w:rPr>
+        <w:t xml:space="preserve">  </w:t>
+      </w:r>
+      <w:r>
+        <w:rPr>
+          <w:sz w:val="22"/>
+        </w:rPr>
+        <w:t xml:space="preserve"> </w:t>
       </w:r>
       <w:r>
         <w:rPr>
@@ -1785,10 +2599,55 @@
       </w:r>
       <w:r>
         <w:rPr>
-          <w:b/>
-          <w:sz w:val="22"/>
-        </w:rPr>
-        <w:t xml:space="preserve">    F </w:t>
+          <w:rFonts w:hint="default"/>
+          <w:b/>
+          <w:bCs/>
+          <w:sz w:val="22"/>
+          <w:lang w:val="en-US"/>
+        </w:rPr>
+        <w:t xml:space="preserve"> </w:t>
+      </w:r>
+      <w:r>
+        <w:rPr>
+          <w:rFonts w:hint="default"/>
+          <w:sz w:val="22"/>
+          <w:lang w:val="en-US"/>
+        </w:rPr>
+        <w:t xml:space="preserve">  </w:t>
+      </w:r>
+      <w:r>
+        <w:rPr>
+          <w:rFonts w:hint="default"/>
+          <w:b/>
+          <w:bCs/>
+          <w:sz w:val="22"/>
+          <w:lang w:val="en-US"/>
+        </w:rPr>
+        <w:t>(</w:t>
+      </w:r>
+      <w:r>
+        <w:rPr>
+          <w:b/>
+          <w:bCs/>
+          <w:sz w:val="22"/>
+        </w:rPr>
+        <w:t>F</w:t>
+      </w:r>
+      <w:r>
+        <w:rPr>
+          <w:rFonts w:hint="default"/>
+          <w:b/>
+          <w:bCs/>
+          <w:sz w:val="22"/>
+          <w:lang w:val="en-US"/>
+        </w:rPr>
+        <w:t xml:space="preserve"> </w:t>
+      </w:r>
+      <w:r>
+        <w:rPr>
+          <w:sz w:val="22"/>
+        </w:rPr>
+        <w:t xml:space="preserve"> </w:t>
       </w:r>
       <w:r>
         <w:rPr>
@@ -1798,30 +2657,58 @@
         </w:rPr>
         <w:t>D#9</w:t>
       </w:r>
-    </w:p>
-    <w:p>
-      <w:pPr>
-        <w:pStyle w:val="7"/>
-        <w:rPr>
-          <w:sz w:val="22"/>
-        </w:rPr>
-      </w:pPr>
-      <w:r>
-        <w:rPr>
-          <w:sz w:val="22"/>
-        </w:rPr>
-        <w:t>nada além do sangue de Jesus</w:t>
-      </w:r>
-    </w:p>
-    <w:p>
-      <w:pPr>
-        <w:pStyle w:val="7"/>
-        <w:rPr>
-          <w:b/>
-          <w:sz w:val="22"/>
-          <w:szCs w:val="22"/>
-        </w:rPr>
-      </w:pPr>
+      <w:r>
+        <w:rPr>
+          <w:rFonts w:hint="default"/>
+          <w:b/>
+          <w:bCs/>
+          <w:sz w:val="22"/>
+          <w:lang w:val="en-US"/>
+        </w:rPr>
+        <w:t xml:space="preserve">  </w:t>
+      </w:r>
+      <w:r>
+        <w:rPr>
+          <w:b/>
+          <w:bCs/>
+          <w:sz w:val="22"/>
+        </w:rPr>
+        <w:t>Bb9</w:t>
+      </w:r>
+      <w:r>
+        <w:rPr>
+          <w:rFonts w:hint="default"/>
+          <w:b/>
+          <w:bCs/>
+          <w:sz w:val="22"/>
+          <w:lang w:val="en-US"/>
+        </w:rPr>
+        <w:t>)</w:t>
+      </w:r>
+    </w:p>
+    <w:p>
+      <w:pPr>
+        <w:pStyle w:val="7"/>
+        <w:rPr>
+          <w:sz w:val="22"/>
+        </w:rPr>
+      </w:pPr>
+      <w:r>
+        <w:rPr>
+          <w:rFonts w:hint="default"/>
+          <w:sz w:val="22"/>
+          <w:lang w:val="en-US"/>
+        </w:rPr>
+        <w:t>D</w:t>
+      </w:r>
+      <w:r>
+        <w:rPr>
+          <w:sz w:val="22"/>
+        </w:rPr>
+        <w:t>e Jesus</w:t>
+      </w:r>
+      <w:bookmarkStart w:id="0" w:name="_GoBack"/>
+      <w:bookmarkEnd w:id="0"/>
     </w:p>
     <w:p>
       <w:pPr>
@@ -2561,9 +3448,9 @@
   <customShpExts>
     <customShpInfo spid="_x0000_s1041"/>
     <customShpInfo spid="_x0000_s1026" textRotate="1"/>
-    <customShpInfo spid="_x0000_s1073"/>
+    <customShpInfo spid="_x0000_s1078"/>
     <customShpInfo spid="_x0000_s1075"/>
-    <customShpInfo spid="_x0000_s1077"/>
+    <customShpInfo spid="_x0000_s1080"/>
   </customShpExts>
 </s:customData>
 </file>
